--- a/documentation/Mini Blog Application Documentation.docx
+++ b/documentation/Mini Blog Application Documentation.docx
@@ -651,12 +651,12 @@
           <wp:inline distB="114300" distT="114300" distL="114300" distR="114300">
             <wp:extent cx="5943600" cy="2819400"/>
             <wp:effectExtent b="0" l="0" r="0" t="0"/>
-            <wp:docPr id="4" name="image6.png"/>
+            <wp:docPr id="4" name="image7.png"/>
             <a:graphic>
               <a:graphicData uri="http://schemas.openxmlformats.org/drawingml/2006/picture">
                 <pic:pic>
                   <pic:nvPicPr>
-                    <pic:cNvPr id="0" name="image6.png"/>
+                    <pic:cNvPr id="0" name="image7.png"/>
                     <pic:cNvPicPr preferRelativeResize="0"/>
                   </pic:nvPicPr>
                   <pic:blipFill>
@@ -957,12 +957,12 @@
           <wp:inline distB="114300" distT="114300" distL="114300" distR="114300">
             <wp:extent cx="5943600" cy="2743200"/>
             <wp:effectExtent b="0" l="0" r="0" t="0"/>
-            <wp:docPr id="8" name="image3.png"/>
+            <wp:docPr id="8" name="image4.png"/>
             <a:graphic>
               <a:graphicData uri="http://schemas.openxmlformats.org/drawingml/2006/picture">
                 <pic:pic>
                   <pic:nvPicPr>
-                    <pic:cNvPr id="0" name="image3.png"/>
+                    <pic:cNvPr id="0" name="image4.png"/>
                     <pic:cNvPicPr preferRelativeResize="0"/>
                   </pic:nvPicPr>
                   <pic:blipFill>
@@ -1283,12 +1283,12 @@
           <wp:inline distB="114300" distT="114300" distL="114300" distR="114300">
             <wp:extent cx="5943600" cy="3492500"/>
             <wp:effectExtent b="0" l="0" r="0" t="0"/>
-            <wp:docPr id="1" name="image7.png"/>
+            <wp:docPr id="1" name="image1.png"/>
             <a:graphic>
               <a:graphicData uri="http://schemas.openxmlformats.org/drawingml/2006/picture">
                 <pic:pic>
                   <pic:nvPicPr>
-                    <pic:cNvPr id="0" name="image7.png"/>
+                    <pic:cNvPr id="0" name="image1.png"/>
                     <pic:cNvPicPr preferRelativeResize="0"/>
                   </pic:nvPicPr>
                   <pic:blipFill>
@@ -1366,7 +1366,30 @@
           <w:rtl w:val="0"/>
         </w:rPr>
         <w:tab/>
-        <w:t xml:space="preserve">API to create card.</w:t>
+        <w:t xml:space="preserve">API to create a card.</w:t>
+      </w:r>
+    </w:p>
+    <w:p>
+      <w:pPr>
+        <w:ind w:left="0" w:firstLine="0"/>
+        <w:rPr/>
+      </w:pPr>
+      <w:r>
+        <w:rPr>
+          <w:rtl w:val="0"/>
+        </w:rPr>
+      </w:r>
+    </w:p>
+    <w:p>
+      <w:pPr>
+        <w:ind w:left="720" w:firstLine="0"/>
+        <w:rPr/>
+      </w:pPr>
+      <w:r>
+        <w:rPr>
+          <w:rtl w:val="0"/>
+        </w:rPr>
+        <w:t xml:space="preserve">//the status of the card is set as NEW when the card is created.</w:t>
       </w:r>
     </w:p>
     <w:p>
@@ -1627,12 +1650,12 @@
           <wp:inline distB="114300" distT="114300" distL="114300" distR="114300">
             <wp:extent cx="5943600" cy="3632200"/>
             <wp:effectExtent b="0" l="0" r="0" t="0"/>
-            <wp:docPr id="6" name="image1.png"/>
+            <wp:docPr id="6" name="image2.png"/>
             <a:graphic>
               <a:graphicData uri="http://schemas.openxmlformats.org/drawingml/2006/picture">
                 <pic:pic>
                   <pic:nvPicPr>
-                    <pic:cNvPr id="0" name="image1.png"/>
+                    <pic:cNvPr id="0" name="image2.png"/>
                     <pic:cNvPicPr preferRelativeResize="0"/>
                   </pic:nvPicPr>
                   <pic:blipFill>
@@ -2024,12 +2047,12 @@
           <wp:inline distB="114300" distT="114300" distL="114300" distR="114300">
             <wp:extent cx="5943600" cy="3759200"/>
             <wp:effectExtent b="0" l="0" r="0" t="0"/>
-            <wp:docPr id="5" name="image8.png"/>
+            <wp:docPr id="5" name="image6.png"/>
             <a:graphic>
               <a:graphicData uri="http://schemas.openxmlformats.org/drawingml/2006/picture">
                 <pic:pic>
                   <pic:nvPicPr>
-                    <pic:cNvPr id="0" name="image8.png"/>
+                    <pic:cNvPr id="0" name="image6.png"/>
                     <pic:cNvPicPr preferRelativeResize="0"/>
                   </pic:nvPicPr>
                   <pic:blipFill>
@@ -2135,6 +2158,29 @@
         <w:rPr>
           <w:rtl w:val="0"/>
         </w:rPr>
+        <w:t xml:space="preserve">//the status of the card is set as EDITED when the card is edited.</w:t>
+      </w:r>
+    </w:p>
+    <w:p>
+      <w:pPr>
+        <w:ind w:left="720" w:firstLine="0"/>
+        <w:rPr/>
+      </w:pPr>
+      <w:r>
+        <w:rPr>
+          <w:rtl w:val="0"/>
+        </w:rPr>
+      </w:r>
+    </w:p>
+    <w:p>
+      <w:pPr>
+        <w:ind w:left="720" w:firstLine="0"/>
+        <w:rPr/>
+      </w:pPr>
+      <w:r>
+        <w:rPr>
+          <w:rtl w:val="0"/>
+        </w:rPr>
         <w:t xml:space="preserve">Request Parameter:</w:t>
       </w:r>
     </w:p>
@@ -2515,12 +2561,12 @@
           <wp:inline distB="114300" distT="114300" distL="114300" distR="114300">
             <wp:extent cx="5943600" cy="3644900"/>
             <wp:effectExtent b="0" l="0" r="0" t="0"/>
-            <wp:docPr id="7" name="image4.png"/>
+            <wp:docPr id="7" name="image8.png"/>
             <a:graphic>
               <a:graphicData uri="http://schemas.openxmlformats.org/drawingml/2006/picture">
                 <pic:pic>
                   <pic:nvPicPr>
-                    <pic:cNvPr id="0" name="image4.png"/>
+                    <pic:cNvPr id="0" name="image8.png"/>
                     <pic:cNvPicPr preferRelativeResize="0"/>
                   </pic:nvPicPr>
                   <pic:blipFill>
@@ -2619,6 +2665,29 @@
           <w:rtl w:val="0"/>
         </w:rPr>
         <w:t xml:space="preserve">Delete Card by Card Id</w:t>
+      </w:r>
+    </w:p>
+    <w:p>
+      <w:pPr>
+        <w:ind w:left="720" w:firstLine="0"/>
+        <w:rPr/>
+      </w:pPr>
+      <w:r>
+        <w:rPr>
+          <w:rtl w:val="0"/>
+        </w:rPr>
+      </w:r>
+    </w:p>
+    <w:p>
+      <w:pPr>
+        <w:ind w:left="720" w:firstLine="0"/>
+        <w:rPr/>
+      </w:pPr>
+      <w:r>
+        <w:rPr>
+          <w:rtl w:val="0"/>
+        </w:rPr>
+        <w:t xml:space="preserve">//the status of the card is set as DELETED when the card is deleted.</w:t>
       </w:r>
     </w:p>
     <w:p>
@@ -3335,12 +3404,12 @@
           <wp:inline distB="114300" distT="114300" distL="114300" distR="114300">
             <wp:extent cx="5943600" cy="2959100"/>
             <wp:effectExtent b="0" l="0" r="0" t="0"/>
-            <wp:docPr id="3" name="image2.png"/>
+            <wp:docPr id="3" name="image3.png"/>
             <a:graphic>
               <a:graphicData uri="http://schemas.openxmlformats.org/drawingml/2006/picture">
                 <pic:pic>
                   <pic:nvPicPr>
-                    <pic:cNvPr id="0" name="image2.png"/>
+                    <pic:cNvPr id="0" name="image3.png"/>
                     <pic:cNvPicPr preferRelativeResize="0"/>
                   </pic:nvPicPr>
                   <pic:blipFill>

--- a/documentation/Mini Blog Application Documentation.docx
+++ b/documentation/Mini Blog Application Documentation.docx
@@ -651,12 +651,12 @@
           <wp:inline distB="114300" distT="114300" distL="114300" distR="114300">
             <wp:extent cx="5943600" cy="2819400"/>
             <wp:effectExtent b="0" l="0" r="0" t="0"/>
-            <wp:docPr id="4" name="image7.png"/>
+            <wp:docPr id="5" name="image1.png"/>
             <a:graphic>
               <a:graphicData uri="http://schemas.openxmlformats.org/drawingml/2006/picture">
                 <pic:pic>
                   <pic:nvPicPr>
-                    <pic:cNvPr id="0" name="image7.png"/>
+                    <pic:cNvPr id="0" name="image1.png"/>
                     <pic:cNvPicPr preferRelativeResize="0"/>
                   </pic:nvPicPr>
                   <pic:blipFill>
@@ -957,12 +957,12 @@
           <wp:inline distB="114300" distT="114300" distL="114300" distR="114300">
             <wp:extent cx="5943600" cy="2743200"/>
             <wp:effectExtent b="0" l="0" r="0" t="0"/>
-            <wp:docPr id="8" name="image4.png"/>
+            <wp:docPr id="8" name="image5.png"/>
             <a:graphic>
               <a:graphicData uri="http://schemas.openxmlformats.org/drawingml/2006/picture">
                 <pic:pic>
                   <pic:nvPicPr>
-                    <pic:cNvPr id="0" name="image4.png"/>
+                    <pic:cNvPr id="0" name="image5.png"/>
                     <pic:cNvPicPr preferRelativeResize="0"/>
                   </pic:nvPicPr>
                   <pic:blipFill>
@@ -1283,12 +1283,12 @@
           <wp:inline distB="114300" distT="114300" distL="114300" distR="114300">
             <wp:extent cx="5943600" cy="3492500"/>
             <wp:effectExtent b="0" l="0" r="0" t="0"/>
-            <wp:docPr id="1" name="image1.png"/>
+            <wp:docPr id="2" name="image6.png"/>
             <a:graphic>
               <a:graphicData uri="http://schemas.openxmlformats.org/drawingml/2006/picture">
                 <pic:pic>
                   <pic:nvPicPr>
-                    <pic:cNvPr id="0" name="image1.png"/>
+                    <pic:cNvPr id="0" name="image6.png"/>
                     <pic:cNvPicPr preferRelativeResize="0"/>
                   </pic:nvPicPr>
                   <pic:blipFill>
@@ -1596,6 +1596,27 @@
           <w:rtl w:val="0"/>
         </w:rPr>
         <w:tab/>
+      </w:r>
+    </w:p>
+    <w:p>
+      <w:pPr>
+        <w:rPr/>
+      </w:pPr>
+      <w:r>
+        <w:rPr>
+          <w:rtl w:val="0"/>
+        </w:rPr>
+      </w:r>
+    </w:p>
+    <w:p>
+      <w:pPr>
+        <w:ind w:firstLine="720"/>
+        <w:rPr/>
+      </w:pPr>
+      <w:r>
+        <w:rPr>
+          <w:rtl w:val="0"/>
+        </w:rPr>
         <w:t xml:space="preserve">Response:</w:t>
       </w:r>
     </w:p>
@@ -1650,12 +1671,12 @@
           <wp:inline distB="114300" distT="114300" distL="114300" distR="114300">
             <wp:extent cx="5943600" cy="3632200"/>
             <wp:effectExtent b="0" l="0" r="0" t="0"/>
-            <wp:docPr id="6" name="image2.png"/>
+            <wp:docPr id="6" name="image4.png"/>
             <a:graphic>
               <a:graphicData uri="http://schemas.openxmlformats.org/drawingml/2006/picture">
                 <pic:pic>
                   <pic:nvPicPr>
-                    <pic:cNvPr id="0" name="image2.png"/>
+                    <pic:cNvPr id="0" name="image4.png"/>
                     <pic:cNvPicPr preferRelativeResize="0"/>
                   </pic:nvPicPr>
                   <pic:blipFill>
@@ -1698,6 +1719,28 @@
     </w:p>
     <w:p>
       <w:pPr>
+        <w:ind w:left="720" w:firstLine="0"/>
+        <w:rPr/>
+      </w:pPr>
+      <w:r>
+        <w:rPr>
+          <w:rtl w:val="0"/>
+        </w:rPr>
+      </w:r>
+    </w:p>
+    <w:p>
+      <w:pPr>
+        <w:ind w:left="720" w:firstLine="0"/>
+        <w:rPr/>
+      </w:pPr>
+      <w:r>
+        <w:rPr>
+          <w:rtl w:val="0"/>
+        </w:rPr>
+      </w:r>
+    </w:p>
+    <w:p>
+      <w:pPr>
         <w:numPr>
           <w:ilvl w:val="0"/>
           <w:numId w:val="8"/>
@@ -1851,6 +1894,72 @@
     </w:p>
     <w:p>
       <w:pPr>
+        <w:ind w:left="0" w:firstLine="0"/>
+        <w:rPr/>
+      </w:pPr>
+      <w:r>
+        <w:rPr>
+          <w:rtl w:val="0"/>
+        </w:rPr>
+      </w:r>
+    </w:p>
+    <w:p>
+      <w:pPr>
+        <w:ind w:left="0" w:firstLine="0"/>
+        <w:rPr/>
+      </w:pPr>
+      <w:r>
+        <w:rPr>
+          <w:rtl w:val="0"/>
+        </w:rPr>
+      </w:r>
+    </w:p>
+    <w:p>
+      <w:pPr>
+        <w:ind w:left="0" w:firstLine="0"/>
+        <w:rPr/>
+      </w:pPr>
+      <w:r>
+        <w:rPr>
+          <w:rtl w:val="0"/>
+        </w:rPr>
+      </w:r>
+    </w:p>
+    <w:p>
+      <w:pPr>
+        <w:ind w:left="0" w:firstLine="0"/>
+        <w:rPr/>
+      </w:pPr>
+      <w:r>
+        <w:rPr>
+          <w:rtl w:val="0"/>
+        </w:rPr>
+      </w:r>
+    </w:p>
+    <w:p>
+      <w:pPr>
+        <w:ind w:left="0" w:firstLine="0"/>
+        <w:rPr/>
+      </w:pPr>
+      <w:r>
+        <w:rPr>
+          <w:rtl w:val="0"/>
+        </w:rPr>
+      </w:r>
+    </w:p>
+    <w:p>
+      <w:pPr>
+        <w:ind w:left="0" w:firstLine="0"/>
+        <w:rPr/>
+      </w:pPr>
+      <w:r>
+        <w:rPr>
+          <w:rtl w:val="0"/>
+        </w:rPr>
+      </w:r>
+    </w:p>
+    <w:p>
+      <w:pPr>
         <w:rPr/>
       </w:pPr>
       <w:r>
@@ -1969,7 +2078,19 @@
         </w:rPr>
         <w:tab/>
         <w:tab/>
-        <w:t xml:space="preserve">description</w:t>
+        <w:t xml:space="preserve">description,</w:t>
+      </w:r>
+    </w:p>
+    <w:p>
+      <w:pPr>
+        <w:ind w:left="1440" w:firstLine="720"/>
+        <w:rPr/>
+      </w:pPr>
+      <w:r>
+        <w:rPr>
+          <w:rtl w:val="0"/>
+        </w:rPr>
+        <w:t xml:space="preserve">createdAt</w:t>
       </w:r>
     </w:p>
     <w:p>
@@ -2045,14 +2166,14 @@
         </w:rPr>
         <w:drawing>
           <wp:inline distB="114300" distT="114300" distL="114300" distR="114300">
-            <wp:extent cx="5943600" cy="3759200"/>
+            <wp:extent cx="6253163" cy="3543300"/>
             <wp:effectExtent b="0" l="0" r="0" t="0"/>
-            <wp:docPr id="5" name="image6.png"/>
+            <wp:docPr id="1" name="image7.png"/>
             <a:graphic>
               <a:graphicData uri="http://schemas.openxmlformats.org/drawingml/2006/picture">
                 <pic:pic>
                   <pic:nvPicPr>
-                    <pic:cNvPr id="0" name="image6.png"/>
+                    <pic:cNvPr id="0" name="image7.png"/>
                     <pic:cNvPicPr preferRelativeResize="0"/>
                   </pic:nvPicPr>
                   <pic:blipFill>
@@ -2065,7 +2186,7 @@
                   <pic:spPr>
                     <a:xfrm>
                       <a:off x="0" y="0"/>
-                      <a:ext cx="5943600" cy="3759200"/>
+                      <a:ext cx="6253163" cy="3543300"/>
                     </a:xfrm>
                     <a:prstGeom prst="rect"/>
                     <a:ln/>
@@ -2561,12 +2682,12 @@
           <wp:inline distB="114300" distT="114300" distL="114300" distR="114300">
             <wp:extent cx="5943600" cy="3644900"/>
             <wp:effectExtent b="0" l="0" r="0" t="0"/>
-            <wp:docPr id="7" name="image8.png"/>
+            <wp:docPr id="7" name="image2.png"/>
             <a:graphic>
               <a:graphicData uri="http://schemas.openxmlformats.org/drawingml/2006/picture">
                 <pic:pic>
                   <pic:nvPicPr>
-                    <pic:cNvPr id="0" name="image8.png"/>
+                    <pic:cNvPr id="0" name="image2.png"/>
                     <pic:cNvPicPr preferRelativeResize="0"/>
                   </pic:nvPicPr>
                   <pic:blipFill>
@@ -3003,12 +3124,12 @@
           <wp:inline distB="114300" distT="114300" distL="114300" distR="114300">
             <wp:extent cx="5943600" cy="3644900"/>
             <wp:effectExtent b="0" l="0" r="0" t="0"/>
-            <wp:docPr id="2" name="image5.png"/>
+            <wp:docPr id="3" name="image3.png"/>
             <a:graphic>
               <a:graphicData uri="http://schemas.openxmlformats.org/drawingml/2006/picture">
                 <pic:pic>
                   <pic:nvPicPr>
-                    <pic:cNvPr id="0" name="image5.png"/>
+                    <pic:cNvPr id="0" name="image3.png"/>
                     <pic:cNvPicPr preferRelativeResize="0"/>
                   </pic:nvPicPr>
                   <pic:blipFill>
@@ -3218,6 +3339,138 @@
         <w:rPr>
           <w:rtl w:val="0"/>
         </w:rPr>
+      </w:r>
+    </w:p>
+    <w:p>
+      <w:pPr>
+        <w:ind w:left="720" w:firstLine="0"/>
+        <w:rPr/>
+      </w:pPr>
+      <w:r>
+        <w:rPr>
+          <w:rtl w:val="0"/>
+        </w:rPr>
+      </w:r>
+    </w:p>
+    <w:p>
+      <w:pPr>
+        <w:ind w:left="720" w:firstLine="0"/>
+        <w:rPr/>
+      </w:pPr>
+      <w:r>
+        <w:rPr>
+          <w:rtl w:val="0"/>
+        </w:rPr>
+      </w:r>
+    </w:p>
+    <w:p>
+      <w:pPr>
+        <w:ind w:left="720" w:firstLine="0"/>
+        <w:rPr/>
+      </w:pPr>
+      <w:r>
+        <w:rPr>
+          <w:rtl w:val="0"/>
+        </w:rPr>
+      </w:r>
+    </w:p>
+    <w:p>
+      <w:pPr>
+        <w:ind w:left="720" w:firstLine="0"/>
+        <w:rPr/>
+      </w:pPr>
+      <w:r>
+        <w:rPr>
+          <w:rtl w:val="0"/>
+        </w:rPr>
+      </w:r>
+    </w:p>
+    <w:p>
+      <w:pPr>
+        <w:ind w:left="720" w:firstLine="0"/>
+        <w:rPr/>
+      </w:pPr>
+      <w:r>
+        <w:rPr>
+          <w:rtl w:val="0"/>
+        </w:rPr>
+      </w:r>
+    </w:p>
+    <w:p>
+      <w:pPr>
+        <w:ind w:left="720" w:firstLine="0"/>
+        <w:rPr/>
+      </w:pPr>
+      <w:r>
+        <w:rPr>
+          <w:rtl w:val="0"/>
+        </w:rPr>
+      </w:r>
+    </w:p>
+    <w:p>
+      <w:pPr>
+        <w:ind w:left="720" w:firstLine="0"/>
+        <w:rPr/>
+      </w:pPr>
+      <w:r>
+        <w:rPr>
+          <w:rtl w:val="0"/>
+        </w:rPr>
+      </w:r>
+    </w:p>
+    <w:p>
+      <w:pPr>
+        <w:ind w:left="720" w:firstLine="0"/>
+        <w:rPr/>
+      </w:pPr>
+      <w:r>
+        <w:rPr>
+          <w:rtl w:val="0"/>
+        </w:rPr>
+      </w:r>
+    </w:p>
+    <w:p>
+      <w:pPr>
+        <w:ind w:left="720" w:firstLine="0"/>
+        <w:rPr/>
+      </w:pPr>
+      <w:r>
+        <w:rPr>
+          <w:rtl w:val="0"/>
+        </w:rPr>
+      </w:r>
+    </w:p>
+    <w:p>
+      <w:pPr>
+        <w:ind w:left="720" w:firstLine="0"/>
+        <w:rPr/>
+      </w:pPr>
+      <w:r>
+        <w:rPr>
+          <w:rtl w:val="0"/>
+        </w:rPr>
+      </w:r>
+    </w:p>
+    <w:p>
+      <w:pPr>
+        <w:ind w:left="720" w:firstLine="0"/>
+        <w:rPr/>
+      </w:pPr>
+      <w:r>
+        <w:rPr>
+          <w:rtl w:val="0"/>
+        </w:rPr>
+      </w:r>
+    </w:p>
+    <w:p>
+      <w:pPr>
+        <w:ind w:left="720" w:firstLine="0"/>
+        <w:rPr/>
+      </w:pPr>
+      <w:r>
+        <w:rPr>
+          <w:rtl w:val="0"/>
+        </w:rPr>
         <w:t xml:space="preserve">Response:</w:t>
       </w:r>
     </w:p>
@@ -3343,7 +3596,21 @@
         </w:rPr>
         <w:tab/>
         <w:tab/>
-        <w:t xml:space="preserve">description</w:t>
+        <w:t xml:space="preserve">description,</w:t>
+      </w:r>
+    </w:p>
+    <w:p>
+      <w:pPr>
+        <w:ind w:left="720" w:firstLine="0"/>
+        <w:rPr/>
+      </w:pPr>
+      <w:r>
+        <w:rPr>
+          <w:rtl w:val="0"/>
+        </w:rPr>
+        <w:tab/>
+        <w:tab/>
+        <w:t xml:space="preserve">createdAt</w:t>
       </w:r>
     </w:p>
     <w:p>
@@ -3356,6 +3623,17 @@
           <w:rtl w:val="0"/>
         </w:rPr>
         <w:t xml:space="preserve">} </w:t>
+      </w:r>
+    </w:p>
+    <w:p>
+      <w:pPr>
+        <w:ind w:left="720" w:firstLine="720"/>
+        <w:rPr/>
+      </w:pPr>
+      <w:r>
+        <w:rPr>
+          <w:rtl w:val="0"/>
+        </w:rPr>
       </w:r>
     </w:p>
     <w:p>
@@ -3402,14 +3680,14 @@
         <w:rPr/>
         <w:drawing>
           <wp:inline distB="114300" distT="114300" distL="114300" distR="114300">
-            <wp:extent cx="5943600" cy="2959100"/>
+            <wp:extent cx="5943600" cy="3098800"/>
             <wp:effectExtent b="0" l="0" r="0" t="0"/>
-            <wp:docPr id="3" name="image3.png"/>
+            <wp:docPr id="4" name="image8.png"/>
             <a:graphic>
               <a:graphicData uri="http://schemas.openxmlformats.org/drawingml/2006/picture">
                 <pic:pic>
                   <pic:nvPicPr>
-                    <pic:cNvPr id="0" name="image3.png"/>
+                    <pic:cNvPr id="0" name="image8.png"/>
                     <pic:cNvPicPr preferRelativeResize="0"/>
                   </pic:nvPicPr>
                   <pic:blipFill>
@@ -3422,7 +3700,7 @@
                   <pic:spPr>
                     <a:xfrm>
                       <a:off x="0" y="0"/>
-                      <a:ext cx="5943600" cy="2959100"/>
+                      <a:ext cx="5943600" cy="3098800"/>
                     </a:xfrm>
                     <a:prstGeom prst="rect"/>
                     <a:ln/>

--- a/documentation/Mini Blog Application Documentation.docx
+++ b/documentation/Mini Blog Application Documentation.docx
@@ -651,12 +651,12 @@
           <wp:inline distB="114300" distT="114300" distL="114300" distR="114300">
             <wp:extent cx="5943600" cy="2819400"/>
             <wp:effectExtent b="0" l="0" r="0" t="0"/>
-            <wp:docPr id="5" name="image1.png"/>
+            <wp:docPr id="5" name="image4.png"/>
             <a:graphic>
               <a:graphicData uri="http://schemas.openxmlformats.org/drawingml/2006/picture">
                 <pic:pic>
                   <pic:nvPicPr>
-                    <pic:cNvPr id="0" name="image1.png"/>
+                    <pic:cNvPr id="0" name="image4.png"/>
                     <pic:cNvPicPr preferRelativeResize="0"/>
                   </pic:nvPicPr>
                   <pic:blipFill>
@@ -1283,12 +1283,12 @@
           <wp:inline distB="114300" distT="114300" distL="114300" distR="114300">
             <wp:extent cx="5943600" cy="3492500"/>
             <wp:effectExtent b="0" l="0" r="0" t="0"/>
-            <wp:docPr id="2" name="image6.png"/>
+            <wp:docPr id="2" name="image2.png"/>
             <a:graphic>
               <a:graphicData uri="http://schemas.openxmlformats.org/drawingml/2006/picture">
                 <pic:pic>
                   <pic:nvPicPr>
-                    <pic:cNvPr id="0" name="image6.png"/>
+                    <pic:cNvPr id="0" name="image2.png"/>
                     <pic:cNvPicPr preferRelativeResize="0"/>
                   </pic:nvPicPr>
                   <pic:blipFill>
@@ -1671,12 +1671,12 @@
           <wp:inline distB="114300" distT="114300" distL="114300" distR="114300">
             <wp:extent cx="5943600" cy="3632200"/>
             <wp:effectExtent b="0" l="0" r="0" t="0"/>
-            <wp:docPr id="6" name="image4.png"/>
+            <wp:docPr id="6" name="image6.png"/>
             <a:graphic>
               <a:graphicData uri="http://schemas.openxmlformats.org/drawingml/2006/picture">
                 <pic:pic>
                   <pic:nvPicPr>
-                    <pic:cNvPr id="0" name="image4.png"/>
+                    <pic:cNvPr id="0" name="image6.png"/>
                     <pic:cNvPicPr preferRelativeResize="0"/>
                   </pic:nvPicPr>
                   <pic:blipFill>
@@ -1994,12 +1994,26 @@
           <w:rtl w:val="0"/>
         </w:rPr>
         <w:tab/>
-        <w:t xml:space="preserve">[ {</w:t>
-      </w:r>
-    </w:p>
-    <w:p>
-      <w:pPr>
-        <w:ind w:left="720" w:firstLine="0"/>
+        <w:t xml:space="preserve">{</w:t>
+      </w:r>
+    </w:p>
+    <w:p>
+      <w:pPr>
+        <w:ind w:left="720" w:firstLine="0"/>
+        <w:rPr/>
+      </w:pPr>
+      <w:r>
+        <w:rPr>
+          <w:rtl w:val="0"/>
+        </w:rPr>
+        <w:tab/>
+        <w:tab/>
+        <w:t xml:space="preserve">data:[ {</w:t>
+      </w:r>
+    </w:p>
+    <w:p>
+      <w:pPr>
+        <w:ind w:left="1440" w:firstLine="0"/>
         <w:rPr/>
       </w:pPr>
       <w:r>
@@ -2013,7 +2027,7 @@
     </w:p>
     <w:p>
       <w:pPr>
-        <w:ind w:left="720" w:firstLine="0"/>
+        <w:ind w:left="1440" w:firstLine="0"/>
         <w:rPr/>
       </w:pPr>
       <w:r>
@@ -2027,7 +2041,7 @@
     </w:p>
     <w:p>
       <w:pPr>
-        <w:ind w:left="720" w:firstLine="0"/>
+        <w:ind w:left="1440" w:firstLine="0"/>
         <w:rPr/>
       </w:pPr>
       <w:r>
@@ -2041,7 +2055,7 @@
     </w:p>
     <w:p>
       <w:pPr>
-        <w:ind w:left="720" w:firstLine="0"/>
+        <w:ind w:left="1440" w:firstLine="0"/>
         <w:rPr/>
       </w:pPr>
       <w:r>
@@ -2055,7 +2069,7 @@
     </w:p>
     <w:p>
       <w:pPr>
-        <w:ind w:left="720" w:firstLine="0"/>
+        <w:ind w:left="1440" w:firstLine="0"/>
         <w:rPr/>
       </w:pPr>
       <w:r>
@@ -2069,7 +2083,7 @@
     </w:p>
     <w:p>
       <w:pPr>
-        <w:ind w:left="720" w:firstLine="0"/>
+        <w:ind w:left="1440" w:firstLine="0"/>
         <w:rPr/>
       </w:pPr>
       <w:r>
@@ -2083,6 +2097,18 @@
     </w:p>
     <w:p>
       <w:pPr>
+        <w:ind w:left="2160" w:firstLine="720"/>
+        <w:rPr/>
+      </w:pPr>
+      <w:r>
+        <w:rPr>
+          <w:rtl w:val="0"/>
+        </w:rPr>
+        <w:t xml:space="preserve">createdAt</w:t>
+      </w:r>
+    </w:p>
+    <w:p>
+      <w:pPr>
         <w:ind w:left="1440" w:firstLine="720"/>
         <w:rPr/>
       </w:pPr>
@@ -2090,7 +2116,42 @@
         <w:rPr>
           <w:rtl w:val="0"/>
         </w:rPr>
-        <w:t xml:space="preserve">createdAt</w:t>
+        <w:t xml:space="preserve">} ],</w:t>
+      </w:r>
+    </w:p>
+    <w:p>
+      <w:pPr>
+        <w:ind w:left="1440" w:firstLine="720"/>
+        <w:rPr/>
+      </w:pPr>
+      <w:r>
+        <w:rPr>
+          <w:rtl w:val="0"/>
+        </w:rPr>
+        <w:t xml:space="preserve">all, //total data count</w:t>
+      </w:r>
+    </w:p>
+    <w:p>
+      <w:pPr>
+        <w:ind w:left="1440" w:firstLine="720"/>
+        <w:rPr/>
+      </w:pPr>
+      <w:r>
+        <w:rPr>
+          <w:rtl w:val="0"/>
+        </w:rPr>
+        <w:t xml:space="preserve">selected //paginated data count</w:t>
+      </w:r>
+    </w:p>
+    <w:p>
+      <w:pPr>
+        <w:ind w:left="720" w:firstLine="0"/>
+        <w:rPr/>
+      </w:pPr>
+      <w:r>
+        <w:rPr>
+          <w:rtl w:val="0"/>
+        </w:rPr>
       </w:r>
     </w:p>
     <w:p>
@@ -2102,18 +2163,7 @@
         <w:rPr>
           <w:rtl w:val="0"/>
         </w:rPr>
-        <w:t xml:space="preserve">} ]</w:t>
-      </w:r>
-    </w:p>
-    <w:p>
-      <w:pPr>
-        <w:ind w:left="720" w:firstLine="0"/>
-        <w:rPr/>
-      </w:pPr>
-      <w:r>
-        <w:rPr>
-          <w:rtl w:val="0"/>
-        </w:rPr>
+        <w:t xml:space="preserve">}</w:t>
       </w:r>
     </w:p>
     <w:p>
@@ -2168,12 +2218,12 @@
           <wp:inline distB="114300" distT="114300" distL="114300" distR="114300">
             <wp:extent cx="6253163" cy="3543300"/>
             <wp:effectExtent b="0" l="0" r="0" t="0"/>
-            <wp:docPr id="1" name="image7.png"/>
+            <wp:docPr id="1" name="image8.png"/>
             <a:graphic>
               <a:graphicData uri="http://schemas.openxmlformats.org/drawingml/2006/picture">
                 <pic:pic>
                   <pic:nvPicPr>
-                    <pic:cNvPr id="0" name="image7.png"/>
+                    <pic:cNvPr id="0" name="image8.png"/>
                     <pic:cNvPicPr preferRelativeResize="0"/>
                   </pic:nvPicPr>
                   <pic:blipFill>
@@ -2682,12 +2732,12 @@
           <wp:inline distB="114300" distT="114300" distL="114300" distR="114300">
             <wp:extent cx="5943600" cy="3644900"/>
             <wp:effectExtent b="0" l="0" r="0" t="0"/>
-            <wp:docPr id="7" name="image2.png"/>
+            <wp:docPr id="7" name="image3.png"/>
             <a:graphic>
               <a:graphicData uri="http://schemas.openxmlformats.org/drawingml/2006/picture">
                 <pic:pic>
                   <pic:nvPicPr>
-                    <pic:cNvPr id="0" name="image2.png"/>
+                    <pic:cNvPr id="0" name="image3.png"/>
                     <pic:cNvPicPr preferRelativeResize="0"/>
                   </pic:nvPicPr>
                   <pic:blipFill>
@@ -3124,12 +3174,12 @@
           <wp:inline distB="114300" distT="114300" distL="114300" distR="114300">
             <wp:extent cx="5943600" cy="3644900"/>
             <wp:effectExtent b="0" l="0" r="0" t="0"/>
-            <wp:docPr id="3" name="image3.png"/>
+            <wp:docPr id="3" name="image1.png"/>
             <a:graphic>
               <a:graphicData uri="http://schemas.openxmlformats.org/drawingml/2006/picture">
                 <pic:pic>
                   <pic:nvPicPr>
-                    <pic:cNvPr id="0" name="image3.png"/>
+                    <pic:cNvPr id="0" name="image1.png"/>
                     <pic:cNvPicPr preferRelativeResize="0"/>
                   </pic:nvPicPr>
                   <pic:blipFill>
@@ -3682,12 +3732,12 @@
           <wp:inline distB="114300" distT="114300" distL="114300" distR="114300">
             <wp:extent cx="5943600" cy="3098800"/>
             <wp:effectExtent b="0" l="0" r="0" t="0"/>
-            <wp:docPr id="4" name="image8.png"/>
+            <wp:docPr id="4" name="image7.png"/>
             <a:graphic>
               <a:graphicData uri="http://schemas.openxmlformats.org/drawingml/2006/picture">
                 <pic:pic>
                   <pic:nvPicPr>
-                    <pic:cNvPr id="0" name="image8.png"/>
+                    <pic:cNvPr id="0" name="image7.png"/>
                     <pic:cNvPicPr preferRelativeResize="0"/>
                   </pic:nvPicPr>
                   <pic:blipFill>
